--- a/proj2/exp1/RCOM parte1.docx
+++ b/proj2/exp1/RCOM parte1.docx
@@ -10,8 +10,6 @@
           <w:lang w:val="pt-PT"/>
         </w:rPr>
       </w:pPr>
-      <w:bookmarkStart w:id="0" w:name="_GoBack"/>
-      <w:bookmarkEnd w:id="0"/>
       <w:r>
         <w:rPr>
           <w:lang w:val="pt-PT"/>
@@ -3370,42 +3368,8 @@
         </w:rPr>
         <w:br w:type="page"/>
       </w:r>
-    </w:p>
-    <w:p>
-      <w:pPr>
-        <w:pStyle w:val="Ttulo1"/>
-        <w:jc w:val="center"/>
-        <w:rPr>
-          <w:lang w:val="pt-PT"/>
-        </w:rPr>
-      </w:pPr>
-      <w:r>
-        <w:rPr>
-          <w:lang w:val="pt-PT"/>
-        </w:rPr>
-        <w:lastRenderedPageBreak/>
-        <w:t>Perguntas</w:t>
-      </w:r>
-    </w:p>
-    <w:p>
-      <w:pPr>
-        <w:rPr>
-          <w:lang w:val="pt-PT"/>
-        </w:rPr>
-      </w:pPr>
-      <w:r>
-        <w:rPr>
-          <w:lang w:val="pt-PT"/>
-        </w:rPr>
-        <w:t>Pergunta 1</w:t>
-      </w:r>
-    </w:p>
-    <w:p>
-      <w:pPr>
-        <w:rPr>
-          <w:lang w:val="pt-PT"/>
-        </w:rPr>
-      </w:pPr>
+      <w:bookmarkStart w:id="0" w:name="_GoBack"/>
+      <w:bookmarkEnd w:id="0"/>
     </w:p>
     <w:sectPr>
       <w:pgSz w:w="11906" w:h="16838"/>
@@ -4326,7 +4290,7 @@
 </file>
 
 <file path=customXml/itemProps1.xml><?xml version="1.0" encoding="utf-8"?>
-<ds:datastoreItem xmlns:ds="http://schemas.openxmlformats.org/officeDocument/2006/customXml" ds:itemID="{C961828F-1CEB-4944-A5B0-46F5A0952D01}">
+<ds:datastoreItem xmlns:ds="http://schemas.openxmlformats.org/officeDocument/2006/customXml" ds:itemID="{66544713-7CE3-4BC4-8F20-5F69F9527474}">
   <ds:schemaRefs>
     <ds:schemaRef ds:uri="http://schemas.openxmlformats.org/officeDocument/2006/bibliography"/>
   </ds:schemaRefs>
